--- a/python/分布.docx
+++ b/python/分布.docx
@@ -344,6 +344,21 @@
     <w:p>
       <w:pPr>
         <w:rPr>
+          <w:rFonts w:hint="default" w:ascii="zuoyeFont_mathFont" w:hAnsi="zuoyeFont_mathFont" w:eastAsia="zuoyeFont_mathFont" w:cs="zuoyeFont_mathFont"/>
+          <w:b w:val="0"/>
+          <w:i w:val="0"/>
+          <w:caps w:val="0"/>
+          <w:color w:val="333333"/>
+          <w:spacing w:val="0"/>
+          <w:sz w:val="21"/>
+          <w:szCs w:val="21"/>
+          <w:shd w:val="clear" w:fill="FFFFEE"/>
+        </w:rPr>
+      </w:pPr>
+    </w:p>
+    <w:p>
+      <w:pPr>
+        <w:rPr>
           <w:rFonts w:hint="eastAsia" w:ascii="zuoyeFont_mathFont" w:hAnsi="zuoyeFont_mathFont" w:eastAsia="zuoyeFont_mathFont" w:cs="zuoyeFont_mathFont"/>
           <w:b w:val="0"/>
           <w:i w:val="0"/>
@@ -356,8 +371,229 @@
           <w:lang w:val="en-US" w:eastAsia="zh-CN"/>
         </w:rPr>
       </w:pPr>
+      <w:r>
+        <w:rPr>
+          <w:rFonts w:hint="eastAsia" w:ascii="zuoyeFont_mathFont" w:hAnsi="zuoyeFont_mathFont" w:eastAsia="zuoyeFont_mathFont" w:cs="zuoyeFont_mathFont"/>
+          <w:b w:val="0"/>
+          <w:i w:val="0"/>
+          <w:caps w:val="0"/>
+          <w:color w:val="333333"/>
+          <w:spacing w:val="0"/>
+          <w:sz w:val="21"/>
+          <w:szCs w:val="21"/>
+          <w:shd w:val="clear" w:fill="FFFFEE"/>
+          <w:lang w:val="en-US" w:eastAsia="zh-CN"/>
+        </w:rPr>
+        <w:t xml:space="preserve">正态分布:钟形曲线  </w:t>
+      </w:r>
+      <w:r>
+        <w:rPr>
+          <w:rFonts w:hint="eastAsia" w:ascii="zuoyeFont_mathFont" w:hAnsi="zuoyeFont_mathFont" w:eastAsia="zuoyeFont_mathFont" w:cs="zuoyeFont_mathFont"/>
+          <w:b w:val="0"/>
+          <w:i w:val="0"/>
+          <w:caps w:val="0"/>
+          <w:color w:val="333333"/>
+          <w:spacing w:val="0"/>
+          <w:sz w:val="21"/>
+          <w:szCs w:val="21"/>
+          <w:shd w:val="clear" w:fill="FFFFEE"/>
+          <w:lang w:val="en-US" w:eastAsia="zh-CN"/>
+        </w:rPr>
+        <w:drawing>
+          <wp:inline distT="0" distB="0" distL="114300" distR="114300">
+            <wp:extent cx="2333625" cy="342900"/>
+            <wp:effectExtent l="0" t="0" r="9525" b="0"/>
+            <wp:docPr id="3" name="图片 3" descr="9345d688d43f8794895ee1ead51b0ef41ad53a54"/>
+            <wp:cNvGraphicFramePr>
+              <a:graphicFrameLocks xmlns:a="http://schemas.openxmlformats.org/drawingml/2006/main" noChangeAspect="1"/>
+            </wp:cNvGraphicFramePr>
+            <a:graphic xmlns:a="http://schemas.openxmlformats.org/drawingml/2006/main">
+              <a:graphicData uri="http://schemas.openxmlformats.org/drawingml/2006/picture">
+                <pic:pic xmlns:pic="http://schemas.openxmlformats.org/drawingml/2006/picture">
+                  <pic:nvPicPr>
+                    <pic:cNvPr id="3" name="图片 3" descr="9345d688d43f8794895ee1ead51b0ef41ad53a54"/>
+                    <pic:cNvPicPr>
+                      <a:picLocks noChangeAspect="1"/>
+                    </pic:cNvPicPr>
+                  </pic:nvPicPr>
+                  <pic:blipFill>
+                    <a:blip r:embed="rId7"/>
+                    <a:stretch>
+                      <a:fillRect/>
+                    </a:stretch>
+                  </pic:blipFill>
+                  <pic:spPr>
+                    <a:xfrm>
+                      <a:off x="0" y="0"/>
+                      <a:ext cx="2333625" cy="342900"/>
+                    </a:xfrm>
+                    <a:prstGeom prst="rect">
+                      <a:avLst/>
+                    </a:prstGeom>
+                  </pic:spPr>
+                </pic:pic>
+              </a:graphicData>
+            </a:graphic>
+          </wp:inline>
+        </w:drawing>
+      </w:r>
+    </w:p>
+    <w:p>
+      <w:pPr>
+        <w:rPr>
+          <w:rFonts w:hint="eastAsia" w:ascii="Arial" w:hAnsi="Arial" w:eastAsia="宋体" w:cs="Arial"/>
+          <w:b w:val="0"/>
+          <w:i w:val="0"/>
+          <w:caps w:val="0"/>
+          <w:color w:val="333333"/>
+          <w:spacing w:val="0"/>
+          <w:sz w:val="21"/>
+          <w:szCs w:val="21"/>
+          <w:shd w:val="clear" w:fill="FFFFFF"/>
+        </w:rPr>
+      </w:pPr>
+      <w:r>
+        <w:rPr>
+          <w:rFonts w:hint="eastAsia" w:ascii="Arial" w:hAnsi="Arial" w:eastAsia="宋体" w:cs="Arial"/>
+          <w:b w:val="0"/>
+          <w:i w:val="0"/>
+          <w:caps w:val="0"/>
+          <w:color w:val="333333"/>
+          <w:spacing w:val="0"/>
+          <w:sz w:val="21"/>
+          <w:szCs w:val="21"/>
+          <w:shd w:val="clear" w:fill="FFFFFF"/>
+        </w:rPr>
+        <w:t>二项分布</w:t>
+      </w:r>
+      <w:r>
+        <w:rPr>
+          <w:rFonts w:hint="eastAsia" w:ascii="Arial" w:hAnsi="Arial" w:eastAsia="宋体" w:cs="Arial"/>
+          <w:b w:val="0"/>
+          <w:i w:val="0"/>
+          <w:caps w:val="0"/>
+          <w:color w:val="333333"/>
+          <w:spacing w:val="0"/>
+          <w:sz w:val="21"/>
+          <w:szCs w:val="21"/>
+          <w:shd w:val="clear" w:fill="FFFFFF"/>
+          <w:lang w:val="en-US" w:eastAsia="zh-CN"/>
+        </w:rPr>
+        <w:t>:</w:t>
+      </w:r>
+      <w:r>
+        <w:rPr>
+          <w:rFonts w:hint="eastAsia" w:ascii="Arial" w:hAnsi="Arial" w:eastAsia="宋体" w:cs="Arial"/>
+          <w:b w:val="0"/>
+          <w:i w:val="0"/>
+          <w:caps w:val="0"/>
+          <w:color w:val="333333"/>
+          <w:spacing w:val="0"/>
+          <w:sz w:val="21"/>
+          <w:szCs w:val="21"/>
+          <w:shd w:val="clear" w:fill="FFFFFF"/>
+        </w:rPr>
+        <w:t>其中P称为成功概率。记作ξ~B(n,p)</w:t>
+      </w:r>
+    </w:p>
+    <w:p>
+      <w:pPr>
+        <w:rPr>
+          <w:rFonts w:hint="eastAsia" w:ascii="Arial" w:hAnsi="Arial" w:eastAsia="宋体" w:cs="Arial"/>
+          <w:b w:val="0"/>
+          <w:i w:val="0"/>
+          <w:caps w:val="0"/>
+          <w:color w:val="333333"/>
+          <w:spacing w:val="0"/>
+          <w:sz w:val="21"/>
+          <w:szCs w:val="21"/>
+          <w:shd w:val="clear" w:fill="FFFFFF"/>
+          <w:lang w:val="en-US" w:eastAsia="zh-CN"/>
+        </w:rPr>
+      </w:pPr>
+    </w:p>
+    <w:p>
+      <w:pPr>
+        <w:keepNext w:val="0"/>
+        <w:keepLines w:val="0"/>
+        <w:widowControl/>
+        <w:suppressLineNumbers w:val="0"/>
+        <w:jc w:val="left"/>
+        <w:rPr>
+          <w:rFonts w:hint="eastAsia" w:ascii="zuoyeFont_mathFont" w:hAnsi="zuoyeFont_mathFont" w:eastAsia="zuoyeFont_mathFont" w:cs="zuoyeFont_mathFont"/>
+          <w:b w:val="0"/>
+          <w:i w:val="0"/>
+          <w:caps w:val="0"/>
+          <w:color w:val="333333"/>
+          <w:spacing w:val="0"/>
+          <w:sz w:val="21"/>
+          <w:szCs w:val="21"/>
+          <w:shd w:val="clear" w:fill="FFFFEE"/>
+          <w:lang w:val="en-US" w:eastAsia="zh-CN"/>
+        </w:rPr>
+      </w:pPr>
+      <w:r>
+        <w:rPr>
+          <w:rFonts w:ascii="宋体" w:hAnsi="宋体" w:eastAsia="宋体" w:cs="宋体"/>
+          <w:b/>
+          <w:bCs/>
+          <w:kern w:val="0"/>
+          <w:sz w:val="24"/>
+          <w:szCs w:val="24"/>
+          <w:lang w:val="en-US" w:eastAsia="zh-CN" w:bidi="ar"/>
+        </w:rPr>
+        <w:t>正态分布是所有分布趋于极限大样本的分布，属于连续分布。二项分布与泊松分布，则都是离散分布，二项分布的极限分布是泊松分布、泊松分布的极限分布是正态分布，即np=λ，当n很大时，可以近似相等。当n很大时（还没达到连续的程度），可以用泊松分布近似代替二项分布；当n再变大，几乎可以看成连续时，二项分布和泊松分布都可以用正态分布来代替！</w:t>
+      </w:r>
       <w:bookmarkStart w:id="0" w:name="_GoBack"/>
       <w:bookmarkEnd w:id="0"/>
+    </w:p>
+    <w:p>
+      <w:pPr>
+        <w:rPr>
+          <w:rFonts w:hint="eastAsia" w:ascii="zuoyeFont_mathFont" w:hAnsi="zuoyeFont_mathFont" w:eastAsia="zuoyeFont_mathFont" w:cs="zuoyeFont_mathFont"/>
+          <w:b w:val="0"/>
+          <w:i w:val="0"/>
+          <w:caps w:val="0"/>
+          <w:color w:val="333333"/>
+          <w:spacing w:val="0"/>
+          <w:sz w:val="21"/>
+          <w:szCs w:val="21"/>
+          <w:shd w:val="clear" w:fill="FFFFEE"/>
+          <w:lang w:val="en-US" w:eastAsia="zh-CN"/>
+        </w:rPr>
+      </w:pPr>
+    </w:p>
+    <w:p>
+      <w:pPr>
+        <w:rPr>
+          <w:rFonts w:hint="eastAsia" w:ascii="zuoyeFont_mathFont" w:hAnsi="zuoyeFont_mathFont" w:eastAsia="zuoyeFont_mathFont" w:cs="zuoyeFont_mathFont"/>
+          <w:b w:val="0"/>
+          <w:i w:val="0"/>
+          <w:caps w:val="0"/>
+          <w:color w:val="333333"/>
+          <w:spacing w:val="0"/>
+          <w:sz w:val="21"/>
+          <w:szCs w:val="21"/>
+          <w:shd w:val="clear" w:fill="FFFFEE"/>
+          <w:lang w:val="en-US" w:eastAsia="zh-CN"/>
+        </w:rPr>
+      </w:pPr>
+    </w:p>
+    <w:p>
+      <w:pPr>
+        <w:rPr>
+          <w:rFonts w:hint="eastAsia" w:ascii="zuoyeFont_mathFont" w:hAnsi="zuoyeFont_mathFont" w:eastAsia="zuoyeFont_mathFont" w:cs="zuoyeFont_mathFont"/>
+          <w:b w:val="0"/>
+          <w:i w:val="0"/>
+          <w:caps w:val="0"/>
+          <w:color w:val="333333"/>
+          <w:spacing w:val="0"/>
+          <w:sz w:val="21"/>
+          <w:szCs w:val="21"/>
+          <w:shd w:val="clear" w:fill="FFFFEE"/>
+          <w:lang w:val="en-US" w:eastAsia="zh-CN"/>
+        </w:rPr>
+      </w:pPr>
     </w:p>
     <w:p>
       <w:pPr>
@@ -435,7 +671,7 @@
                     </pic:cNvPicPr>
                   </pic:nvPicPr>
                   <pic:blipFill>
-                    <a:blip r:embed="rId7"/>
+                    <a:blip r:embed="rId8"/>
                     <a:stretch>
                       <a:fillRect/>
                     </a:stretch>
@@ -574,7 +810,7 @@
                     </pic:cNvPicPr>
                   </pic:nvPicPr>
                   <pic:blipFill>
-                    <a:blip r:embed="rId8"/>
+                    <a:blip r:embed="rId9"/>
                     <a:stretch>
                       <a:fillRect/>
                     </a:stretch>
@@ -700,7 +936,7 @@
                     </pic:cNvPicPr>
                   </pic:nvPicPr>
                   <pic:blipFill>
-                    <a:blip r:embed="rId9"/>
+                    <a:blip r:embed="rId10"/>
                     <a:stretch>
                       <a:fillRect/>
                     </a:stretch>
@@ -806,7 +1042,7 @@
                     </pic:cNvPicPr>
                   </pic:nvPicPr>
                   <pic:blipFill>
-                    <a:blip r:embed="rId10"/>
+                    <a:blip r:embed="rId11"/>
                     <a:stretch>
                       <a:fillRect/>
                     </a:stretch>
@@ -1288,7 +1524,7 @@
                     </pic:cNvPicPr>
                   </pic:nvPicPr>
                   <pic:blipFill>
-                    <a:blip r:embed="rId11"/>
+                    <a:blip r:embed="rId12"/>
                     <a:stretch>
                       <a:fillRect/>
                     </a:stretch>
@@ -1942,7 +2178,6 @@
           <w:spacing w:val="0"/>
           <w:sz w:val="36"/>
           <w:szCs w:val="36"/>
-          <w:bdr w:val="none" w:color="auto" w:sz="0" w:space="0"/>
         </w:rPr>
         <w:t>最大熵模型(Maximum Entropy Model, ME)</w:t>
       </w:r>
@@ -1987,7 +2222,6 @@
           <w:spacing w:val="0"/>
           <w:sz w:val="19"/>
           <w:szCs w:val="19"/>
-          <w:bdr w:val="none" w:color="auto" w:sz="0" w:space="0"/>
           <w:shd w:val="clear" w:fill="FFFFFF"/>
         </w:rPr>
         <w:t>熵的计算公式：(为什么要将熵计算公式定义成这样？ </w:t>
@@ -2002,7 +2236,6 @@
           <w:sz w:val="19"/>
           <w:szCs w:val="19"/>
           <w:u w:val="none"/>
-          <w:bdr w:val="none" w:color="auto" w:sz="0" w:space="0"/>
           <w:shd w:val="clear" w:fill="FFFFFF"/>
         </w:rPr>
         <w:fldChar w:fldCharType="begin"/>
@@ -2017,7 +2250,6 @@
           <w:sz w:val="19"/>
           <w:szCs w:val="19"/>
           <w:u w:val="none"/>
-          <w:bdr w:val="none" w:color="auto" w:sz="0" w:space="0"/>
           <w:shd w:val="clear" w:fill="FFFFFF"/>
         </w:rPr>
         <w:instrText xml:space="preserve"> HYPERLINK "http://baike.baidu.com/view/607030.htm" \t "http://blog.csdn.net/qianwenhong/article/details/_blank" </w:instrText>
@@ -2032,7 +2264,6 @@
           <w:sz w:val="19"/>
           <w:szCs w:val="19"/>
           <w:u w:val="none"/>
-          <w:bdr w:val="none" w:color="auto" w:sz="0" w:space="0"/>
           <w:shd w:val="clear" w:fill="FFFFFF"/>
         </w:rPr>
         <w:fldChar w:fldCharType="separate"/>
@@ -2048,7 +2279,6 @@
           <w:sz w:val="19"/>
           <w:szCs w:val="19"/>
           <w:u w:val="none"/>
-          <w:bdr w:val="none" w:color="auto" w:sz="0" w:space="0"/>
           <w:shd w:val="clear" w:fill="FFFFFF"/>
         </w:rPr>
         <w:t>香农</w:t>
@@ -2063,7 +2293,6 @@
           <w:sz w:val="19"/>
           <w:szCs w:val="19"/>
           <w:u w:val="none"/>
-          <w:bdr w:val="none" w:color="auto" w:sz="0" w:space="0"/>
           <w:shd w:val="clear" w:fill="FFFFFF"/>
         </w:rPr>
         <w:fldChar w:fldCharType="end"/>
@@ -2078,7 +2307,6 @@
           <w:spacing w:val="0"/>
           <w:sz w:val="19"/>
           <w:szCs w:val="19"/>
-          <w:bdr w:val="none" w:color="auto" w:sz="0" w:space="0"/>
           <w:shd w:val="clear" w:fill="FFFFFF"/>
         </w:rPr>
         <w:t>这样定义肯定有他的道理哈。在后面推导以及应用的时候就能感受到香农这么定义的强大</w:t>
@@ -2130,7 +2358,7 @@
                     </pic:cNvPicPr>
                   </pic:nvPicPr>
                   <pic:blipFill>
-                    <a:blip r:embed="rId12"/>
+                    <a:blip r:embed="rId13"/>
                     <a:stretch>
                       <a:fillRect/>
                     </a:stretch>
@@ -2189,7 +2417,6 @@
           <w:spacing w:val="0"/>
           <w:sz w:val="19"/>
           <w:szCs w:val="19"/>
-          <w:bdr w:val="none" w:color="auto" w:sz="0" w:space="0"/>
           <w:shd w:val="clear" w:fill="FFFFFF"/>
         </w:rPr>
         <w:t>也相当于随机变量X每一个取值的概率乘以对应的概率的对数。</w:t>
@@ -2233,7 +2460,6 @@
           <w:spacing w:val="0"/>
           <w:sz w:val="19"/>
           <w:szCs w:val="19"/>
-          <w:bdr w:val="none" w:color="auto" w:sz="0" w:space="0"/>
           <w:shd w:val="clear" w:fill="FFFFFF"/>
         </w:rPr>
         <w:t>其中，x表示随机变量，与之相</w:t>
@@ -2247,7 +2473,6 @@
           <w:spacing w:val="0"/>
           <w:sz w:val="19"/>
           <w:szCs w:val="19"/>
-          <w:bdr w:val="none" w:color="auto" w:sz="0" w:space="0"/>
           <w:shd w:val="clear" w:fill="FFFFFF"/>
         </w:rPr>
         <w:t>对应的是所有可能输出的集合，定义为符号集,随机变量的输出用x表示。P(x)表示输出概率函数。变量的不确定性越大，熵也就越大，把它搞清楚所需要的信息量也就越大. </w:t>
@@ -2262,7 +2487,6 @@
           <w:spacing w:val="0"/>
           <w:sz w:val="19"/>
           <w:szCs w:val="19"/>
-          <w:bdr w:val="none" w:color="auto" w:sz="0" w:space="0"/>
           <w:shd w:val="clear" w:fill="FFFFFF"/>
         </w:rPr>
         <w:t> </w:t>
@@ -2306,7 +2530,6 @@
           <w:spacing w:val="0"/>
           <w:sz w:val="19"/>
           <w:szCs w:val="19"/>
-          <w:bdr w:val="none" w:color="auto" w:sz="0" w:space="0"/>
           <w:shd w:val="clear" w:fill="FFFFFF"/>
         </w:rPr>
         <w:t>现在我们可以用熵的公式来比较图4与5中到底哪个更随机了。</w:t>
@@ -2340,7 +2563,6 @@
           <w:spacing w:val="0"/>
           <w:sz w:val="24"/>
           <w:szCs w:val="24"/>
-          <w:bdr w:val="none" w:color="auto" w:sz="0" w:space="0"/>
           <w:shd w:val="clear" w:fill="FFFFFF"/>
         </w:rPr>
         <w:t>X均匀分布，正常骰子投掷时的熵：</w:t>
@@ -2392,7 +2614,7 @@
                     </pic:cNvPicPr>
                   </pic:nvPicPr>
                   <pic:blipFill>
-                    <a:blip r:embed="rId13"/>
+                    <a:blip r:embed="rId14"/>
                     <a:stretch>
                       <a:fillRect/>
                     </a:stretch>
@@ -2441,7 +2663,6 @@
           <w:spacing w:val="0"/>
           <w:sz w:val="24"/>
           <w:szCs w:val="24"/>
-          <w:bdr w:val="none" w:color="auto" w:sz="0" w:space="0"/>
           <w:shd w:val="clear" w:fill="FFFFFF"/>
         </w:rPr>
         <w:t>X特殊分布，韦小宝骰子投掷时的熵：</w:t>
@@ -2493,7 +2714,7 @@
                     </pic:cNvPicPr>
                   </pic:nvPicPr>
                   <pic:blipFill>
-                    <a:blip r:embed="rId14"/>
+                    <a:blip r:embed="rId15"/>
                     <a:stretch>
                       <a:fillRect/>
                     </a:stretch>
@@ -2542,7 +2763,6 @@
           <w:spacing w:val="0"/>
           <w:sz w:val="24"/>
           <w:szCs w:val="24"/>
-          <w:bdr w:val="none" w:color="auto" w:sz="0" w:space="0"/>
           <w:shd w:val="clear" w:fill="FFFFFF"/>
         </w:rPr>
         <w:t>X服从正态分布X~N(3.5,1)，正态分布时骰子投掷的熵：</w:t>
@@ -2556,7 +2776,6 @@
           <w:spacing w:val="0"/>
           <w:sz w:val="24"/>
           <w:szCs w:val="24"/>
-          <w:bdr w:val="none" w:color="auto" w:sz="0" w:space="0"/>
           <w:shd w:val="clear" w:fill="FFFFFF"/>
         </w:rPr>
         <w:t> H(X)=2.028845</w:t>
@@ -2599,7 +2818,6 @@
           <w:spacing w:val="0"/>
           <w:sz w:val="19"/>
           <w:szCs w:val="19"/>
-          <w:bdr w:val="none" w:color="auto" w:sz="0" w:space="0"/>
           <w:shd w:val="clear" w:fill="FFFFFF"/>
         </w:rPr>
         <w:t>由X~N(3.5,1)可得随机变量X的概率分布为</w:t>
@@ -2731,7 +2949,7 @@
                     </pic:cNvPicPr>
                   </pic:nvPicPr>
                   <pic:blipFill>
-                    <a:blip r:embed="rId15"/>
+                    <a:blip r:embed="rId16"/>
                     <a:stretch>
                       <a:fillRect/>
                     </a:stretch>
@@ -2843,7 +3061,7 @@
                     </pic:cNvPicPr>
                   </pic:nvPicPr>
                   <pic:blipFill>
-                    <a:blip r:embed="rId16"/>
+                    <a:blip r:embed="rId17"/>
                     <a:stretch>
                       <a:fillRect/>
                     </a:stretch>
@@ -2899,7 +3117,7 @@
                     </pic:cNvPicPr>
                   </pic:nvPicPr>
                   <pic:blipFill>
-                    <a:blip r:embed="rId17"/>
+                    <a:blip r:embed="rId18"/>
                     <a:stretch>
                       <a:fillRect/>
                     </a:stretch>
@@ -2955,7 +3173,7 @@
                     </pic:cNvPicPr>
                   </pic:nvPicPr>
                   <pic:blipFill>
-                    <a:blip r:embed="rId18"/>
+                    <a:blip r:embed="rId19"/>
                     <a:stretch>
                       <a:fillRect/>
                     </a:stretch>
@@ -3011,7 +3229,7 @@
                     </pic:cNvPicPr>
                   </pic:nvPicPr>
                   <pic:blipFill>
-                    <a:blip r:embed="rId19"/>
+                    <a:blip r:embed="rId20"/>
                     <a:stretch>
                       <a:fillRect/>
                     </a:stretch>
@@ -3067,7 +3285,6 @@
           <w:spacing w:val="0"/>
           <w:sz w:val="28"/>
           <w:szCs w:val="28"/>
-          <w:bdr w:val="none" w:color="auto" w:sz="0" w:space="0"/>
           <w:shd w:val="clear" w:fill="FFFFFF"/>
         </w:rPr>
         <w:t>2.2 单约束 最大熵推导</w:t>
@@ -3110,7 +3327,6 @@
           <w:spacing w:val="0"/>
           <w:sz w:val="19"/>
           <w:szCs w:val="19"/>
-          <w:bdr w:val="none" w:color="auto" w:sz="0" w:space="0"/>
           <w:shd w:val="clear" w:fill="FFFFFF"/>
         </w:rPr>
         <w:t>单约束最大熵的基本想法就是在一定条件下(概率和为1)，找到一个分布p*(X),使熵H(X)的值达到最大。可以写成：</w:t>
@@ -3229,7 +3445,7 @@
                     </pic:cNvPicPr>
                   </pic:nvPicPr>
                   <pic:blipFill>
-                    <a:blip r:embed="rId20"/>
+                    <a:blip r:embed="rId21"/>
                     <a:stretch>
                       <a:fillRect/>
                     </a:stretch>
@@ -3356,7 +3572,7 @@
                     </pic:cNvPicPr>
                   </pic:nvPicPr>
                   <pic:blipFill>
-                    <a:blip r:embed="rId21"/>
+                    <a:blip r:embed="rId22"/>
                     <a:stretch>
                       <a:fillRect/>
                     </a:stretch>
@@ -3414,7 +3630,7 @@
                     </pic:cNvPicPr>
                   </pic:nvPicPr>
                   <pic:blipFill>
-                    <a:blip r:embed="rId22"/>
+                    <a:blip r:embed="rId23"/>
                     <a:stretch>
                       <a:fillRect/>
                     </a:stretch>
@@ -3551,7 +3767,7 @@
                     </pic:cNvPicPr>
                   </pic:nvPicPr>
                   <pic:blipFill>
-                    <a:blip r:embed="rId23"/>
+                    <a:blip r:embed="rId24"/>
                     <a:stretch>
                       <a:fillRect/>
                     </a:stretch>
@@ -3628,7 +3844,6 @@
           <w:spacing w:val="0"/>
           <w:sz w:val="28"/>
           <w:szCs w:val="28"/>
-          <w:bdr w:val="none" w:color="auto" w:sz="0" w:space="0"/>
           <w:shd w:val="clear" w:fill="FFFFFF"/>
         </w:rPr>
         <w:t>2.3 多约束 最大熵推导</w:t>
@@ -3672,7 +3887,6 @@
           <w:spacing w:val="0"/>
           <w:sz w:val="24"/>
           <w:szCs w:val="24"/>
-          <w:bdr w:val="none" w:color="auto" w:sz="0" w:space="0"/>
           <w:shd w:val="clear" w:fill="FFFFFF"/>
         </w:rPr>
         <w:t>多约束最大熵的基本想法就是在多个条件下(共m+1个约束)，找到一个分布p*(X),使熵H(X)的值达到最大。可以写成：</w:t>
@@ -3729,7 +3943,7 @@
                     </pic:cNvPicPr>
                   </pic:nvPicPr>
                   <pic:blipFill>
-                    <a:blip r:embed="rId24"/>
+                    <a:blip r:embed="rId25"/>
                     <a:stretch>
                       <a:fillRect/>
                     </a:stretch>
@@ -3825,7 +4039,7 @@
                     </pic:cNvPicPr>
                   </pic:nvPicPr>
                   <pic:blipFill>
-                    <a:blip r:embed="rId25"/>
+                    <a:blip r:embed="rId26"/>
                     <a:stretch>
                       <a:fillRect/>
                     </a:stretch>
@@ -4557,7 +4771,7 @@
   <w:latentStyles w:count="260" w:defQFormat="0" w:defUnhideWhenUsed="1" w:defSemiHidden="1" w:defUIPriority="99" w:defLockedState="0">
     <w:lsdException w:qFormat="1" w:unhideWhenUsed="0" w:uiPriority="0" w:semiHidden="0" w:name="Normal"/>
     <w:lsdException w:qFormat="1" w:unhideWhenUsed="0" w:uiPriority="0" w:semiHidden="0" w:name="heading 1"/>
-    <w:lsdException w:qFormat="1" w:uiPriority="0" w:name="heading 2"/>
+    <w:lsdException w:qFormat="1" w:uiPriority="0" w:semiHidden="0" w:name="heading 2"/>
     <w:lsdException w:qFormat="1" w:uiPriority="0" w:name="heading 3"/>
     <w:lsdException w:qFormat="1" w:uiPriority="0" w:name="heading 4"/>
     <w:lsdException w:qFormat="1" w:uiPriority="0" w:name="heading 5"/>

--- a/python/分布.docx
+++ b/python/分布.docx
@@ -544,8 +544,6 @@
         </w:rPr>
         <w:t>正态分布是所有分布趋于极限大样本的分布，属于连续分布。二项分布与泊松分布，则都是离散分布，二项分布的极限分布是泊松分布、泊松分布的极限分布是正态分布，即np=λ，当n很大时，可以近似相等。当n很大时（还没达到连续的程度），可以用泊松分布近似代替二项分布；当n再变大，几乎可以看成连续时，二项分布和泊松分布都可以用正态分布来代替！</w:t>
       </w:r>
-      <w:bookmarkStart w:id="0" w:name="_GoBack"/>
-      <w:bookmarkEnd w:id="0"/>
     </w:p>
     <w:p>
       <w:pPr>
@@ -4071,17 +4069,258 @@
           <w:tab w:val="left" w:pos="652"/>
         </w:tabs>
         <w:rPr>
-          <w:rFonts w:hint="eastAsia" w:eastAsiaTheme="minorEastAsia"/>
-          <w:lang w:val="en-US" w:eastAsia="zh-CN"/>
-        </w:rPr>
-      </w:pPr>
-      <w:r>
-        <w:rPr>
           <w:rFonts w:hint="eastAsia"/>
           <w:lang w:val="en-US" w:eastAsia="zh-CN"/>
         </w:rPr>
+      </w:pPr>
+      <w:r>
+        <w:rPr>
+          <w:rFonts w:hint="eastAsia"/>
+          <w:lang w:val="en-US" w:eastAsia="zh-CN"/>
+        </w:rPr>
         <w:tab/>
       </w:r>
+      <w:r>
+        <w:rPr>
+          <w:rFonts w:hint="eastAsia"/>
+          <w:b/>
+          <w:bCs/>
+          <w:lang w:val="en-US" w:eastAsia="zh-CN"/>
+        </w:rPr>
+        <w:t>卡方检验</w:t>
+      </w:r>
+      <w:r>
+        <w:rPr>
+          <w:rFonts w:hint="eastAsia"/>
+          <w:lang w:val="en-US" w:eastAsia="zh-CN"/>
+        </w:rPr>
+        <w:t>：</w:t>
+      </w:r>
+    </w:p>
+    <w:p>
+      <w:pPr>
+        <w:pStyle w:val="4"/>
+        <w:keepNext w:val="0"/>
+        <w:keepLines w:val="0"/>
+        <w:widowControl/>
+        <w:suppressLineNumbers w:val="0"/>
+        <w:tabs>
+          <w:tab w:val="left" w:pos="652"/>
+        </w:tabs>
+        <w:rPr>
+          <w:rFonts w:ascii="PingFang SC" w:hAnsi="PingFang SC" w:eastAsia="PingFang SC" w:cs="PingFang SC"/>
+          <w:b w:val="0"/>
+          <w:i w:val="0"/>
+          <w:caps w:val="0"/>
+          <w:color w:val="3D464D"/>
+          <w:spacing w:val="0"/>
+          <w:sz w:val="24"/>
+          <w:szCs w:val="24"/>
+          <w:shd w:val="clear" w:fill="FFFFFF"/>
+        </w:rPr>
+      </w:pPr>
+      <w:r>
+        <w:rPr>
+          <w:rFonts w:ascii="PingFang SC" w:hAnsi="PingFang SC" w:eastAsia="PingFang SC" w:cs="PingFang SC"/>
+          <w:b w:val="0"/>
+          <w:i w:val="0"/>
+          <w:caps w:val="0"/>
+          <w:color w:val="3D464D"/>
+          <w:spacing w:val="0"/>
+          <w:sz w:val="24"/>
+          <w:szCs w:val="24"/>
+          <w:shd w:val="clear" w:fill="FFFFFF"/>
+        </w:rPr>
+        <w:t>CHI值越大，说明两个变量越不可能是独立无关的，也就是说X2越大，两个变量的相关程序也就越高。对于特征变量x1,x2,...,xn，以及分类变量y。只需要计算CHI(x1, y)、CHI(x2, y)、...、CHI(xn, y)，并按照CHI的值从大到小将特征排序，然后选择阈值，大于阈值的特征留下，小于阈值的特征删除。这样就筛选出一组特征子集了，接着使用这组特征子集去训练分类器，然后评估分类器的性能。</w:t>
+      </w:r>
+      <w:bookmarkStart w:id="0" w:name="_GoBack"/>
+      <w:bookmarkEnd w:id="0"/>
+    </w:p>
+    <w:p>
+      <w:pPr>
+        <w:pStyle w:val="4"/>
+        <w:keepNext w:val="0"/>
+        <w:keepLines w:val="0"/>
+        <w:widowControl/>
+        <w:suppressLineNumbers w:val="0"/>
+        <w:tabs>
+          <w:tab w:val="left" w:pos="652"/>
+        </w:tabs>
+        <w:rPr>
+          <w:rFonts w:ascii="PingFang SC" w:hAnsi="PingFang SC" w:eastAsia="PingFang SC" w:cs="PingFang SC"/>
+          <w:b w:val="0"/>
+          <w:i w:val="0"/>
+          <w:caps w:val="0"/>
+          <w:color w:val="3D464D"/>
+          <w:spacing w:val="0"/>
+          <w:sz w:val="24"/>
+          <w:szCs w:val="24"/>
+          <w:shd w:val="clear" w:fill="FFFFFF"/>
+        </w:rPr>
+      </w:pPr>
+      <w:r>
+        <w:rPr>
+          <w:rFonts w:ascii="PingFang SC" w:hAnsi="PingFang SC" w:eastAsia="PingFang SC" w:cs="PingFang SC"/>
+          <w:b w:val="0"/>
+          <w:i w:val="0"/>
+          <w:caps w:val="0"/>
+          <w:color w:val="3D464D"/>
+          <w:spacing w:val="0"/>
+          <w:sz w:val="24"/>
+          <w:szCs w:val="24"/>
+          <w:shd w:val="clear" w:fill="FFFFFF"/>
+        </w:rPr>
+        <w:t>卡方检验（chi square test）是一种假设性检验的方法，它能够检验两个分类变量之间是否是独立无关的。它通过观察实际值和理论值的偏差来确定原假设是否成立，它按照以下步骤来检验两个分类变量是否是独立的。</w:t>
+      </w:r>
+    </w:p>
+    <w:p>
+      <w:pPr>
+        <w:pStyle w:val="2"/>
+        <w:keepNext w:val="0"/>
+        <w:keepLines w:val="0"/>
+        <w:widowControl/>
+        <w:suppressLineNumbers w:val="0"/>
+        <w:shd w:val="clear" w:fill="FFFFFF"/>
+        <w:spacing w:before="315" w:beforeAutospacing="0" w:after="315" w:afterAutospacing="0"/>
+        <w:ind w:left="0" w:right="0" w:firstLine="0"/>
+        <w:jc w:val="left"/>
+        <w:rPr>
+          <w:rFonts w:hint="default" w:ascii="PingFang SC" w:hAnsi="PingFang SC" w:eastAsia="PingFang SC" w:cs="PingFang SC"/>
+          <w:i w:val="0"/>
+          <w:caps w:val="0"/>
+          <w:color w:val="3D464D"/>
+          <w:spacing w:val="0"/>
+          <w:sz w:val="36"/>
+          <w:szCs w:val="36"/>
+          <w:shd w:val="clear" w:fill="FFFFFF"/>
+        </w:rPr>
+      </w:pPr>
+      <w:r>
+        <w:rPr>
+          <w:rFonts w:hint="default" w:ascii="PingFang SC" w:hAnsi="PingFang SC" w:eastAsia="PingFang SC" w:cs="PingFang SC"/>
+          <w:i w:val="0"/>
+          <w:caps w:val="0"/>
+          <w:color w:val="3D464D"/>
+          <w:spacing w:val="0"/>
+          <w:sz w:val="36"/>
+          <w:szCs w:val="36"/>
+          <w:shd w:val="clear" w:fill="FFFFFF"/>
+        </w:rPr>
+        <w:t>无关性假设</w:t>
+      </w:r>
+    </w:p>
+    <w:p>
+      <w:pPr>
+        <w:pStyle w:val="2"/>
+        <w:keepNext w:val="0"/>
+        <w:keepLines w:val="0"/>
+        <w:widowControl/>
+        <w:suppressLineNumbers w:val="0"/>
+        <w:shd w:val="clear" w:fill="FFFFFF"/>
+        <w:spacing w:before="315" w:beforeAutospacing="0" w:after="315" w:afterAutospacing="0"/>
+        <w:ind w:left="0" w:right="0" w:firstLine="0"/>
+        <w:jc w:val="left"/>
+        <w:rPr>
+          <w:rFonts w:hint="default" w:ascii="PingFang SC" w:hAnsi="PingFang SC" w:eastAsia="PingFang SC" w:cs="PingFang SC"/>
+          <w:i w:val="0"/>
+          <w:caps w:val="0"/>
+          <w:color w:val="3D464D"/>
+          <w:spacing w:val="0"/>
+          <w:sz w:val="36"/>
+          <w:szCs w:val="36"/>
+          <w:shd w:val="clear" w:fill="FFFFFF"/>
+        </w:rPr>
+      </w:pPr>
+      <w:r>
+        <w:rPr>
+          <w:rFonts w:hint="default" w:ascii="PingFang SC" w:hAnsi="PingFang SC" w:eastAsia="PingFang SC" w:cs="PingFang SC"/>
+          <w:i w:val="0"/>
+          <w:caps w:val="0"/>
+          <w:color w:val="3D464D"/>
+          <w:spacing w:val="0"/>
+          <w:sz w:val="36"/>
+          <w:szCs w:val="36"/>
+          <w:shd w:val="clear" w:fill="FFFFFF"/>
+        </w:rPr>
+        <w:t>理论值四格表</w:t>
+      </w:r>
+    </w:p>
+    <w:p>
+      <w:pPr>
+        <w:pStyle w:val="2"/>
+        <w:keepNext w:val="0"/>
+        <w:keepLines w:val="0"/>
+        <w:widowControl/>
+        <w:suppressLineNumbers w:val="0"/>
+        <w:shd w:val="clear" w:fill="FFFFFF"/>
+        <w:spacing w:before="315" w:beforeAutospacing="0" w:after="315" w:afterAutospacing="0"/>
+        <w:ind w:left="0" w:right="0" w:firstLine="0"/>
+        <w:jc w:val="left"/>
+        <w:rPr>
+          <w:rFonts w:ascii="PingFang SC" w:hAnsi="PingFang SC" w:eastAsia="PingFang SC" w:cs="PingFang SC"/>
+          <w:i w:val="0"/>
+          <w:caps w:val="0"/>
+          <w:color w:val="3D464D"/>
+          <w:spacing w:val="0"/>
+          <w:sz w:val="36"/>
+          <w:szCs w:val="36"/>
+        </w:rPr>
+      </w:pPr>
+      <w:r>
+        <w:rPr>
+          <w:rFonts w:hint="default" w:ascii="PingFang SC" w:hAnsi="PingFang SC" w:eastAsia="PingFang SC" w:cs="PingFang SC"/>
+          <w:i w:val="0"/>
+          <w:caps w:val="0"/>
+          <w:color w:val="3D464D"/>
+          <w:spacing w:val="0"/>
+          <w:sz w:val="36"/>
+          <w:szCs w:val="36"/>
+          <w:shd w:val="clear" w:fill="FFFFFF"/>
+        </w:rPr>
+        <w:t>卡方检验公式</w:t>
+      </w:r>
+    </w:p>
+    <w:p/>
+    <w:p/>
+    <w:p>
+      <w:pPr>
+        <w:pStyle w:val="4"/>
+        <w:keepNext w:val="0"/>
+        <w:keepLines w:val="0"/>
+        <w:widowControl/>
+        <w:suppressLineNumbers w:val="0"/>
+        <w:tabs>
+          <w:tab w:val="left" w:pos="652"/>
+        </w:tabs>
+        <w:rPr>
+          <w:rFonts w:hint="eastAsia" w:ascii="PingFang SC" w:hAnsi="PingFang SC" w:eastAsia="PingFang SC" w:cs="PingFang SC"/>
+          <w:b w:val="0"/>
+          <w:i w:val="0"/>
+          <w:caps w:val="0"/>
+          <w:color w:val="3D464D"/>
+          <w:spacing w:val="0"/>
+          <w:sz w:val="24"/>
+          <w:szCs w:val="24"/>
+          <w:shd w:val="clear" w:fill="FFFFFF"/>
+          <w:lang w:val="en-US" w:eastAsia="zh-CN"/>
+        </w:rPr>
+      </w:pPr>
+    </w:p>
+    <w:p>
+      <w:pPr>
+        <w:pStyle w:val="4"/>
+        <w:keepNext w:val="0"/>
+        <w:keepLines w:val="0"/>
+        <w:widowControl/>
+        <w:suppressLineNumbers w:val="0"/>
+        <w:tabs>
+          <w:tab w:val="left" w:pos="652"/>
+        </w:tabs>
+        <w:rPr>
+          <w:rFonts w:hint="eastAsia"/>
+          <w:lang w:val="en-US" w:eastAsia="zh-CN"/>
+        </w:rPr>
+      </w:pPr>
     </w:p>
     <w:p>
       <w:pPr>
@@ -4854,7 +5093,7 @@
     <w:lsdException w:unhideWhenUsed="0" w:uiPriority="0" w:semiHidden="0" w:name="Body Text Indent 2"/>
     <w:lsdException w:unhideWhenUsed="0" w:uiPriority="0" w:semiHidden="0" w:name="Body Text Indent 3"/>
     <w:lsdException w:unhideWhenUsed="0" w:uiPriority="0" w:semiHidden="0" w:name="Block Text"/>
-    <w:lsdException w:unhideWhenUsed="0" w:uiPriority="0" w:semiHidden="0" w:name="Hyperlink"/>
+    <w:lsdException w:qFormat="1" w:unhideWhenUsed="0" w:uiPriority="0" w:semiHidden="0" w:name="Hyperlink"/>
     <w:lsdException w:unhideWhenUsed="0" w:uiPriority="0" w:semiHidden="0" w:name="FollowedHyperlink"/>
     <w:lsdException w:qFormat="1" w:unhideWhenUsed="0" w:uiPriority="0" w:semiHidden="0" w:name="Strong"/>
     <w:lsdException w:qFormat="1" w:unhideWhenUsed="0" w:uiPriority="0" w:semiHidden="0" w:name="Emphasis"/>
@@ -5110,6 +5349,7 @@
   <w:style w:type="character" w:styleId="6">
     <w:name w:val="Hyperlink"/>
     <w:basedOn w:val="5"/>
+    <w:qFormat/>
     <w:uiPriority w:val="0"/>
     <w:rPr>
       <w:color w:val="0000FF"/>
